--- a/Assignment1/ZhemingKang-3036195746.docx
+++ b/Assignment1/ZhemingKang-3036195746.docx
@@ -22,11 +22,6 @@
       <w:proofErr w:type="gramEnd"/>
     </w:p>
     <w:p>
-      <w:pPr>
-        <w:rPr>
-          <w:rFonts w:hint="eastAsia"/>
-        </w:rPr>
-      </w:pPr>
       <w:r>
         <w:rPr>
           <w:rFonts w:hint="eastAsia"/>
@@ -80,7 +75,7 @@
       <w:pPr>
         <w:rPr>
           <w:rStyle w:val="a5"/>
-          <w:rFonts w:ascii="Open Sans" w:hAnsi="Open Sans" w:cs="Open Sans" w:hint="eastAsia"/>
+          <w:rFonts w:ascii="Open Sans" w:hAnsi="Open Sans" w:cs="Open Sans"/>
           <w:b w:val="0"/>
           <w:bCs w:val="0"/>
           <w:color w:val="555555"/>
@@ -97,17 +92,7 @@
           <w:szCs w:val="20"/>
           <w:shd w:val="clear" w:color="auto" w:fill="FFFFFF"/>
         </w:rPr>
-        <w:t xml:space="preserve">Enron dataset is </w:t>
-      </w:r>
-      <w:r>
-        <w:rPr>
-          <w:rFonts w:ascii="Open Sans" w:hAnsi="Open Sans" w:cs="Open Sans"/>
-          <w:color w:val="555555"/>
-          <w:sz w:val="20"/>
-          <w:szCs w:val="20"/>
-          <w:shd w:val="clear" w:color="auto" w:fill="FFFFFF"/>
-        </w:rPr>
-        <w:t xml:space="preserve">from </w:t>
+        <w:t xml:space="preserve">Enron dataset is from </w:t>
       </w:r>
       <w:proofErr w:type="spellStart"/>
       <w:r>
@@ -353,28 +338,42 @@
           <w:sz w:val="18"/>
           <w:szCs w:val="20"/>
         </w:rPr>
-        <w:t>Figure 1</w:t>
-      </w:r>
-      <w:r>
-        <w:rPr>
-          <w:rStyle w:val="a5"/>
-          <w:b w:val="0"/>
-          <w:bCs w:val="0"/>
-          <w:sz w:val="18"/>
-          <w:szCs w:val="20"/>
-        </w:rPr>
-        <w:t>. summary &amp; structure of dataset</w:t>
+        <w:t>Figure 1. summary &amp; structure of dataset</w:t>
       </w:r>
     </w:p>
     <w:p>
       <w:pPr>
         <w:rPr>
           <w:rStyle w:val="a5"/>
+          <w:b w:val="0"/>
+          <w:bCs w:val="0"/>
+        </w:rPr>
+      </w:pPr>
+      <w:r>
+        <w:rPr>
+          <w:rStyle w:val="a5"/>
           <w:rFonts w:hint="eastAsia"/>
           <w:b w:val="0"/>
           <w:bCs w:val="0"/>
         </w:rPr>
-      </w:pPr>
+        <w:t>W</w:t>
+      </w:r>
+      <w:r>
+        <w:rPr>
+          <w:rStyle w:val="a5"/>
+          <w:b w:val="0"/>
+          <w:bCs w:val="0"/>
+        </w:rPr>
+        <w:t xml:space="preserve">e can distinguish the attributes by poi status. The variables present the information of the person. </w:t>
+      </w:r>
+      <w:r>
+        <w:rPr>
+          <w:rStyle w:val="a5"/>
+          <w:b w:val="0"/>
+          <w:bCs w:val="0"/>
+        </w:rPr>
+        <w:t xml:space="preserve">Salary, bonus, </w:t>
+      </w:r>
       <w:r>
         <w:rPr>
           <w:rStyle w:val="a5"/>
@@ -382,31 +381,6 @@
           <w:b w:val="0"/>
           <w:bCs w:val="0"/>
         </w:rPr>
-        <w:t>W</w:t>
-      </w:r>
-      <w:r>
-        <w:rPr>
-          <w:rStyle w:val="a5"/>
-          <w:b w:val="0"/>
-          <w:bCs w:val="0"/>
-        </w:rPr>
-        <w:t xml:space="preserve">e can distinguish the attributes by poi status. The variables present the information of the person. </w:t>
-      </w:r>
-      <w:r>
-        <w:rPr>
-          <w:rStyle w:val="a5"/>
-          <w:b w:val="0"/>
-          <w:bCs w:val="0"/>
-        </w:rPr>
-        <w:t xml:space="preserve">Salary, bonus, </w:t>
-      </w:r>
-      <w:r>
-        <w:rPr>
-          <w:rStyle w:val="a5"/>
-          <w:rFonts w:hint="eastAsia"/>
-          <w:b w:val="0"/>
-          <w:bCs w:val="0"/>
-        </w:rPr>
         <w:t>loan</w:t>
       </w:r>
       <w:r>
@@ -457,23 +431,7 @@
           <w:b w:val="0"/>
           <w:bCs w:val="0"/>
         </w:rPr>
-        <w:t xml:space="preserve">and restricted stock describe the individual financial status. Deferral payments, restricted stock deferred, and deferred income provide the information of </w:t>
-      </w:r>
-      <w:r>
-        <w:rPr>
-          <w:rStyle w:val="a5"/>
-          <w:b w:val="0"/>
-          <w:bCs w:val="0"/>
-        </w:rPr>
-        <w:t>delayed financial</w:t>
-      </w:r>
-      <w:r>
-        <w:rPr>
-          <w:rStyle w:val="a5"/>
-          <w:b w:val="0"/>
-          <w:bCs w:val="0"/>
-        </w:rPr>
-        <w:t xml:space="preserve"> statements. </w:t>
+        <w:t xml:space="preserve">and restricted stock describe the individual financial status. Deferral payments, restricted stock deferred, and deferred income provide the information of delayed financial statements. </w:t>
       </w:r>
       <w:r>
         <w:rPr>
@@ -563,25 +521,7 @@
         <w:rPr>
           <w:lang w:val="en-HK"/>
         </w:rPr>
-        <w:t>Distinguish Attributes</w:t>
-      </w:r>
-      <w:r>
-        <w:rPr>
-          <w:lang w:val="en-HK"/>
-        </w:rPr>
-        <w:t>, we can choose some a</w:t>
-      </w:r>
-      <w:r>
-        <w:rPr>
-          <w:lang w:val="en-HK"/>
-        </w:rPr>
-        <w:t>ttributes that may have potential relationships</w:t>
-      </w:r>
-      <w:r>
-        <w:rPr>
-          <w:lang w:val="en-HK"/>
-        </w:rPr>
-        <w:t xml:space="preserve"> to analyse.</w:t>
+        <w:t>Distinguish Attributes, we can choose some attributes that may have potential relationships to analyse.</w:t>
       </w:r>
       <w:r>
         <w:rPr>
@@ -593,7 +533,6 @@
     <w:p>
       <w:pPr>
         <w:rPr>
-          <w:rFonts w:hint="eastAsia"/>
           <w:lang w:val="en-HK"/>
         </w:rPr>
       </w:pPr>
@@ -811,13 +750,7 @@
         <w:rPr>
           <w:lang w:val="en-HK"/>
         </w:rPr>
-        <w:t>3</w:t>
-      </w:r>
-      <w:r>
-        <w:rPr>
-          <w:lang w:val="en-HK"/>
-        </w:rPr>
-        <w:t xml:space="preserve">. Finally, I plot the box plot to see the distribution of personal financial attributes and defer-relative attributes. </w:t>
+        <w:t xml:space="preserve">3. Finally, I plot the box plot to see the distribution of personal financial attributes and defer-relative attributes. </w:t>
       </w:r>
     </w:p>
     <w:p>
@@ -1059,7 +992,6 @@
         <w:jc w:val="center"/>
         <w:rPr>
           <w:rStyle w:val="a5"/>
-          <w:rFonts w:hint="eastAsia"/>
           <w:b w:val="0"/>
           <w:bCs w:val="0"/>
           <w:sz w:val="18"/>
@@ -1153,15 +1085,7 @@
           <w:b w:val="0"/>
           <w:bCs w:val="0"/>
         </w:rPr>
-        <w:t xml:space="preserve"> find “</w:t>
-      </w:r>
-      <w:r>
-        <w:rPr>
-          <w:rStyle w:val="a5"/>
-          <w:b w:val="0"/>
-          <w:bCs w:val="0"/>
-        </w:rPr>
-        <w:t>from</w:t>
+        <w:t xml:space="preserve"> find “from</w:t>
       </w:r>
       <w:r>
         <w:rPr>
@@ -1225,23 +1149,7 @@
           <w:b w:val="0"/>
           <w:bCs w:val="0"/>
         </w:rPr>
-        <w:t>person</w:t>
-      </w:r>
-      <w:r>
-        <w:rPr>
-          <w:rStyle w:val="a5"/>
-          <w:b w:val="0"/>
-          <w:bCs w:val="0"/>
-        </w:rPr>
-        <w:t>”, “</w:t>
-      </w:r>
-      <w:r>
-        <w:rPr>
-          <w:rStyle w:val="a5"/>
-          <w:b w:val="0"/>
-          <w:bCs w:val="0"/>
-        </w:rPr>
-        <w:t>total</w:t>
+        <w:t>person”, “total</w:t>
       </w:r>
       <w:r>
         <w:rPr>
@@ -1273,23 +1181,7 @@
           <w:b w:val="0"/>
           <w:bCs w:val="0"/>
         </w:rPr>
-        <w:t>value</w:t>
-      </w:r>
-      <w:r>
-        <w:rPr>
-          <w:rStyle w:val="a5"/>
-          <w:b w:val="0"/>
-          <w:bCs w:val="0"/>
-        </w:rPr>
-        <w:t>”, “</w:t>
-      </w:r>
-      <w:r>
-        <w:rPr>
-          <w:rStyle w:val="a5"/>
-          <w:b w:val="0"/>
-          <w:bCs w:val="0"/>
-        </w:rPr>
-        <w:t>deferral</w:t>
+        <w:t>value”, “deferral</w:t>
       </w:r>
       <w:r>
         <w:rPr>
@@ -1305,23 +1197,7 @@
           <w:b w:val="0"/>
           <w:bCs w:val="0"/>
         </w:rPr>
-        <w:t>payments</w:t>
-      </w:r>
-      <w:r>
-        <w:rPr>
-          <w:rStyle w:val="a5"/>
-          <w:b w:val="0"/>
-          <w:bCs w:val="0"/>
-        </w:rPr>
-        <w:t>”, “</w:t>
-      </w:r>
-      <w:r>
-        <w:rPr>
-          <w:rStyle w:val="a5"/>
-          <w:b w:val="0"/>
-          <w:bCs w:val="0"/>
-        </w:rPr>
-        <w:t>deferred</w:t>
+        <w:t>payments”, “deferred</w:t>
       </w:r>
       <w:r>
         <w:rPr>
@@ -1337,23 +1213,7 @@
           <w:b w:val="0"/>
           <w:bCs w:val="0"/>
         </w:rPr>
-        <w:t>income</w:t>
-      </w:r>
-      <w:r>
-        <w:rPr>
-          <w:rStyle w:val="a5"/>
-          <w:b w:val="0"/>
-          <w:bCs w:val="0"/>
-        </w:rPr>
-        <w:t>”, and “</w:t>
-      </w:r>
-      <w:r>
-        <w:rPr>
-          <w:rStyle w:val="a5"/>
-          <w:b w:val="0"/>
-          <w:bCs w:val="0"/>
-        </w:rPr>
-        <w:t>restricted</w:t>
+        <w:t>income”, and “restricted</w:t>
       </w:r>
       <w:r>
         <w:rPr>
@@ -1385,15 +1245,7 @@
           <w:b w:val="0"/>
           <w:bCs w:val="0"/>
         </w:rPr>
-        <w:t>deferred</w:t>
-      </w:r>
-      <w:r>
-        <w:rPr>
-          <w:rStyle w:val="a5"/>
-          <w:b w:val="0"/>
-          <w:bCs w:val="0"/>
-        </w:rPr>
-        <w:t>” have different distributions in poi and non-poi.</w:t>
+        <w:t>deferred” have different distributions in poi and non-poi.</w:t>
       </w:r>
       <w:r>
         <w:rPr>
@@ -1484,7 +1336,63 @@
           <w:b w:val="0"/>
           <w:bCs w:val="0"/>
         </w:rPr>
-        <w:t xml:space="preserve"> shows the correlation matrix.</w:t>
+        <w:t xml:space="preserve"> shows the correlation </w:t>
+      </w:r>
+      <w:r>
+        <w:rPr>
+          <w:rStyle w:val="a5"/>
+          <w:b w:val="0"/>
+          <w:bCs w:val="0"/>
+        </w:rPr>
+        <w:t>matri</w:t>
+      </w:r>
+      <w:r>
+        <w:rPr>
+          <w:rStyle w:val="a5"/>
+          <w:b w:val="0"/>
+          <w:bCs w:val="0"/>
+        </w:rPr>
+        <w:t>ces</w:t>
+      </w:r>
+      <w:r>
+        <w:rPr>
+          <w:rStyle w:val="a5"/>
+          <w:b w:val="0"/>
+          <w:bCs w:val="0"/>
+        </w:rPr>
+        <w:t>.</w:t>
+      </w:r>
+      <w:r>
+        <w:rPr>
+          <w:rStyle w:val="a5"/>
+          <w:b w:val="0"/>
+          <w:bCs w:val="0"/>
+        </w:rPr>
+        <w:t xml:space="preserve"> The left one is from the features above, the right one is from all attributes which contain less than 50%</w:t>
+      </w:r>
+      <w:r>
+        <w:rPr>
+          <w:rStyle w:val="a5"/>
+          <w:b w:val="0"/>
+          <w:bCs w:val="0"/>
+        </w:rPr>
+        <w:t xml:space="preserve"> </w:t>
+      </w:r>
+      <w:r>
+        <w:rPr>
+          <w:rStyle w:val="a5"/>
+          <w:b w:val="0"/>
+          <w:bCs w:val="0"/>
+        </w:rPr>
+        <w:t>missing value</w:t>
+      </w:r>
+      <w:r>
+        <w:rPr>
+          <w:rStyle w:val="a5"/>
+          <w:b w:val="0"/>
+          <w:bCs w:val="0"/>
+        </w:rPr>
+        <w:t>.</w:t>
       </w:r>
       <w:r>
         <w:rPr>
@@ -1501,7 +1409,23 @@
           <w:b w:val="0"/>
           <w:bCs w:val="0"/>
         </w:rPr>
-        <w:t>From the matrix, we could see the deferred income</w:t>
+        <w:t xml:space="preserve">From the </w:t>
+      </w:r>
+      <w:r>
+        <w:rPr>
+          <w:rStyle w:val="a5"/>
+          <w:b w:val="0"/>
+          <w:bCs w:val="0"/>
+        </w:rPr>
+        <w:t>left side</w:t>
+      </w:r>
+      <w:r>
+        <w:rPr>
+          <w:rStyle w:val="a5"/>
+          <w:b w:val="0"/>
+          <w:bCs w:val="0"/>
+        </w:rPr>
+        <w:t>, we could see the deferred income</w:t>
       </w:r>
       <w:r>
         <w:rPr>
@@ -1517,6 +1441,126 @@
           <w:b w:val="0"/>
           <w:bCs w:val="0"/>
         </w:rPr>
+        <w:t>is highly n</w:t>
+      </w:r>
+      <w:r>
+        <w:rPr>
+          <w:rStyle w:val="a5"/>
+          <w:b w:val="0"/>
+          <w:bCs w:val="0"/>
+        </w:rPr>
+        <w:t>egatively related</w:t>
+      </w:r>
+      <w:r>
+        <w:rPr>
+          <w:rStyle w:val="a5"/>
+          <w:b w:val="0"/>
+          <w:bCs w:val="0"/>
+        </w:rPr>
+        <w:t xml:space="preserve"> with</w:t>
+      </w:r>
+      <w:r>
+        <w:rPr>
+          <w:rStyle w:val="a5"/>
+          <w:b w:val="0"/>
+          <w:bCs w:val="0"/>
+        </w:rPr>
+        <w:t xml:space="preserve"> </w:t>
+      </w:r>
+      <w:r>
+        <w:rPr>
+          <w:rStyle w:val="a5"/>
+          <w:b w:val="0"/>
+          <w:bCs w:val="0"/>
+        </w:rPr>
+        <w:t xml:space="preserve">deferred payments, total stock value </w:t>
+      </w:r>
+      <w:r>
+        <w:rPr>
+          <w:rStyle w:val="a5"/>
+          <w:b w:val="0"/>
+          <w:bCs w:val="0"/>
+        </w:rPr>
+        <w:t>and restricted stock deferred</w:t>
+      </w:r>
+      <w:r>
+        <w:rPr>
+          <w:rStyle w:val="a5"/>
+          <w:b w:val="0"/>
+          <w:bCs w:val="0"/>
+        </w:rPr>
+        <w:t>. What’s more, the deferred income is slightly positive related to the “from</w:t>
+      </w:r>
+      <w:r>
+        <w:rPr>
+          <w:rStyle w:val="a5"/>
+          <w:b w:val="0"/>
+          <w:bCs w:val="0"/>
+        </w:rPr>
+        <w:t xml:space="preserve"> </w:t>
+      </w:r>
+      <w:r>
+        <w:rPr>
+          <w:rStyle w:val="a5"/>
+          <w:b w:val="0"/>
+          <w:bCs w:val="0"/>
+        </w:rPr>
+        <w:t>poi</w:t>
+      </w:r>
+      <w:r>
+        <w:rPr>
+          <w:rStyle w:val="a5"/>
+          <w:b w:val="0"/>
+          <w:bCs w:val="0"/>
+        </w:rPr>
+        <w:t xml:space="preserve"> </w:t>
+      </w:r>
+      <w:r>
+        <w:rPr>
+          <w:rStyle w:val="a5"/>
+          <w:b w:val="0"/>
+          <w:bCs w:val="0"/>
+        </w:rPr>
+        <w:t>to</w:t>
+      </w:r>
+      <w:r>
+        <w:rPr>
+          <w:rStyle w:val="a5"/>
+          <w:b w:val="0"/>
+          <w:bCs w:val="0"/>
+        </w:rPr>
+        <w:t xml:space="preserve"> </w:t>
+      </w:r>
+      <w:r>
+        <w:rPr>
+          <w:rStyle w:val="a5"/>
+          <w:b w:val="0"/>
+          <w:bCs w:val="0"/>
+        </w:rPr>
+        <w:t>this</w:t>
+      </w:r>
+      <w:r>
+        <w:rPr>
+          <w:rStyle w:val="a5"/>
+          <w:b w:val="0"/>
+          <w:bCs w:val="0"/>
+        </w:rPr>
+        <w:t xml:space="preserve"> </w:t>
+      </w:r>
+      <w:r>
+        <w:rPr>
+          <w:rStyle w:val="a5"/>
+          <w:b w:val="0"/>
+          <w:bCs w:val="0"/>
+        </w:rPr>
+        <w:t xml:space="preserve">person”. An interesting fact </w:t>
+      </w:r>
+      <w:r>
+        <w:rPr>
+          <w:rStyle w:val="a5"/>
+          <w:b w:val="0"/>
+          <w:bCs w:val="0"/>
+        </w:rPr>
         <w:t>is</w:t>
       </w:r>
       <w:r>
@@ -1525,119 +1569,15 @@
           <w:b w:val="0"/>
           <w:bCs w:val="0"/>
         </w:rPr>
-        <w:t xml:space="preserve"> highly n</w:t>
-      </w:r>
-      <w:r>
-        <w:rPr>
-          <w:rStyle w:val="a5"/>
-          <w:b w:val="0"/>
-          <w:bCs w:val="0"/>
-        </w:rPr>
-        <w:t>egatively related</w:t>
-      </w:r>
-      <w:r>
-        <w:rPr>
-          <w:rStyle w:val="a5"/>
-          <w:b w:val="0"/>
-          <w:bCs w:val="0"/>
-        </w:rPr>
-        <w:t xml:space="preserve"> with</w:t>
-      </w:r>
-      <w:r>
-        <w:rPr>
-          <w:rStyle w:val="a5"/>
-          <w:b w:val="0"/>
-          <w:bCs w:val="0"/>
-        </w:rPr>
-        <w:t xml:space="preserve"> </w:t>
-      </w:r>
-      <w:r>
-        <w:rPr>
-          <w:rStyle w:val="a5"/>
-          <w:b w:val="0"/>
-          <w:bCs w:val="0"/>
-        </w:rPr>
-        <w:t xml:space="preserve">deferred payments, total stock value </w:t>
-      </w:r>
-      <w:r>
-        <w:rPr>
-          <w:rStyle w:val="a5"/>
-          <w:b w:val="0"/>
-          <w:bCs w:val="0"/>
-        </w:rPr>
-        <w:t>and restricted stock deferred</w:t>
-      </w:r>
-      <w:r>
-        <w:rPr>
-          <w:rStyle w:val="a5"/>
-          <w:b w:val="0"/>
-          <w:bCs w:val="0"/>
-        </w:rPr>
-        <w:t>. What’s more, the deferred income is slightly positive related to the “from</w:t>
-      </w:r>
-      <w:r>
-        <w:rPr>
-          <w:rStyle w:val="a5"/>
-          <w:b w:val="0"/>
-          <w:bCs w:val="0"/>
-        </w:rPr>
-        <w:t xml:space="preserve"> </w:t>
-      </w:r>
-      <w:r>
-        <w:rPr>
-          <w:rStyle w:val="a5"/>
-          <w:b w:val="0"/>
-          <w:bCs w:val="0"/>
-        </w:rPr>
-        <w:t>poi</w:t>
-      </w:r>
-      <w:r>
-        <w:rPr>
-          <w:rStyle w:val="a5"/>
-          <w:b w:val="0"/>
-          <w:bCs w:val="0"/>
-        </w:rPr>
-        <w:t xml:space="preserve"> </w:t>
-      </w:r>
-      <w:r>
-        <w:rPr>
-          <w:rStyle w:val="a5"/>
-          <w:b w:val="0"/>
-          <w:bCs w:val="0"/>
-        </w:rPr>
-        <w:t>to</w:t>
-      </w:r>
-      <w:r>
-        <w:rPr>
-          <w:rStyle w:val="a5"/>
-          <w:b w:val="0"/>
-          <w:bCs w:val="0"/>
-        </w:rPr>
-        <w:t xml:space="preserve"> </w:t>
-      </w:r>
-      <w:r>
-        <w:rPr>
-          <w:rStyle w:val="a5"/>
-          <w:b w:val="0"/>
-          <w:bCs w:val="0"/>
-        </w:rPr>
-        <w:t>this</w:t>
-      </w:r>
-      <w:r>
-        <w:rPr>
-          <w:rStyle w:val="a5"/>
-          <w:b w:val="0"/>
-          <w:bCs w:val="0"/>
-        </w:rPr>
-        <w:t xml:space="preserve"> </w:t>
-      </w:r>
-      <w:r>
-        <w:rPr>
-          <w:rStyle w:val="a5"/>
-          <w:b w:val="0"/>
-          <w:bCs w:val="0"/>
-        </w:rPr>
-        <w:t xml:space="preserve">person”. An interesting fact </w:t>
+        <w:t xml:space="preserve"> the total stock value is negatively related to from poi to this person. From the information above, we could infer that if a person who contains low stock, he might receive many emails from poi. </w:t>
+      </w:r>
+      <w:r>
+        <w:rPr>
+          <w:rStyle w:val="a5"/>
+          <w:b w:val="0"/>
+          <w:bCs w:val="0"/>
+        </w:rPr>
+        <w:t xml:space="preserve">We could also infer that if a person </w:t>
       </w:r>
       <w:proofErr w:type="gramStart"/>
       <w:r>
@@ -1646,7 +1586,7 @@
           <w:b w:val="0"/>
           <w:bCs w:val="0"/>
         </w:rPr>
-        <w:t>is,</w:t>
+        <w:t>need</w:t>
       </w:r>
       <w:proofErr w:type="gramEnd"/>
       <w:r>
@@ -1655,33 +1595,48 @@
           <w:b w:val="0"/>
           <w:bCs w:val="0"/>
         </w:rPr>
-        <w:t xml:space="preserve"> the total stock value is negatively related to from poi to this person. From the information above, we could infer that if a person who contains low stock, he might receive many emails from poi. </w:t>
-      </w:r>
-      <w:r>
-        <w:rPr>
-          <w:rStyle w:val="a5"/>
-          <w:b w:val="0"/>
-          <w:bCs w:val="0"/>
-        </w:rPr>
-        <w:t xml:space="preserve">We could also infer that if a person </w:t>
-      </w:r>
-      <w:proofErr w:type="gramStart"/>
-      <w:r>
-        <w:rPr>
-          <w:rStyle w:val="a5"/>
-          <w:b w:val="0"/>
-          <w:bCs w:val="0"/>
-        </w:rPr>
-        <w:t>need</w:t>
-      </w:r>
-      <w:proofErr w:type="gramEnd"/>
-      <w:r>
-        <w:rPr>
-          <w:rStyle w:val="a5"/>
-          <w:b w:val="0"/>
-          <w:bCs w:val="0"/>
-        </w:rPr>
         <w:t xml:space="preserve"> to pay much back, if his deferred income is highly negative, he might have low total stock value, restricted stock deferred and deferral payment. </w:t>
+      </w:r>
+      <w:r>
+        <w:rPr>
+          <w:rStyle w:val="a5"/>
+          <w:b w:val="0"/>
+          <w:bCs w:val="0"/>
+        </w:rPr>
+        <w:t>From the right side, we could see the attributes are mostly correlative to each other</w:t>
+      </w:r>
+      <w:r>
+        <w:rPr>
+          <w:rStyle w:val="a5"/>
+          <w:b w:val="0"/>
+          <w:bCs w:val="0"/>
+        </w:rPr>
+        <w:t xml:space="preserve"> except “from messages” and “from this </w:t>
+      </w:r>
+      <w:r>
+        <w:rPr>
+          <w:rStyle w:val="a5"/>
+          <w:b w:val="0"/>
+          <w:bCs w:val="0"/>
+        </w:rPr>
+        <w:lastRenderedPageBreak/>
+        <w:t>person to poi”</w:t>
+      </w:r>
+      <w:r>
+        <w:rPr>
+          <w:rStyle w:val="a5"/>
+          <w:b w:val="0"/>
+          <w:bCs w:val="0"/>
+        </w:rPr>
+        <w:t>.</w:t>
+      </w:r>
+      <w:r>
+        <w:rPr>
+          <w:rStyle w:val="a5"/>
+          <w:b w:val="0"/>
+          <w:bCs w:val="0"/>
+        </w:rPr>
+        <w:t xml:space="preserve"> These two attributes are less relative to each other than others.</w:t>
       </w:r>
     </w:p>
     <w:p>
@@ -1697,7 +1652,6 @@
         <w:rPr>
           <w:noProof/>
         </w:rPr>
-        <w:lastRenderedPageBreak/>
         <w:drawing>
           <wp:inline distT="0" distB="0" distL="0" distR="0" wp14:anchorId="55ED4594" wp14:editId="10FDB0CA">
             <wp:extent cx="1987550" cy="1788460"/>
@@ -1739,10 +1693,10 @@
           <w:noProof/>
         </w:rPr>
         <w:drawing>
-          <wp:inline distT="0" distB="0" distL="0" distR="0" wp14:anchorId="38047710" wp14:editId="5D7510F0">
-            <wp:extent cx="1949639" cy="1790964"/>
+          <wp:inline distT="0" distB="0" distL="0" distR="0" wp14:anchorId="3B2BCC87" wp14:editId="7C58DF1F">
+            <wp:extent cx="1793851" cy="1570970"/>
             <wp:effectExtent l="0" t="0" r="0" b="0"/>
-            <wp:docPr id="851644905" name="图片 1" descr="图表&#10;&#10;描述已自动生成"/>
+            <wp:docPr id="1632341531" name="图片 1" descr="图片包含 图表&#10;&#10;描述已自动生成"/>
             <wp:cNvGraphicFramePr>
               <a:graphicFrameLocks xmlns:a="http://schemas.openxmlformats.org/drawingml/2006/main" noChangeAspect="1"/>
             </wp:cNvGraphicFramePr>
@@ -1750,7 +1704,7 @@
               <a:graphicData uri="http://schemas.openxmlformats.org/drawingml/2006/picture">
                 <pic:pic xmlns:pic="http://schemas.openxmlformats.org/drawingml/2006/picture">
                   <pic:nvPicPr>
-                    <pic:cNvPr id="851644905" name="图片 1" descr="图表&#10;&#10;描述已自动生成"/>
+                    <pic:cNvPr id="1632341531" name="图片 1" descr="图片包含 图表&#10;&#10;描述已自动生成"/>
                     <pic:cNvPicPr/>
                   </pic:nvPicPr>
                   <pic:blipFill>
@@ -1762,7 +1716,7 @@
                   <pic:spPr>
                     <a:xfrm>
                       <a:off x="0" y="0"/>
-                      <a:ext cx="1969288" cy="1809014"/>
+                      <a:ext cx="1803074" cy="1579047"/>
                     </a:xfrm>
                     <a:prstGeom prst="rect">
                       <a:avLst/>
@@ -1780,7 +1734,6 @@
         <w:jc w:val="center"/>
         <w:rPr>
           <w:rStyle w:val="a5"/>
-          <w:rFonts w:hint="eastAsia"/>
           <w:b w:val="0"/>
           <w:bCs w:val="0"/>
           <w:sz w:val="18"/>
@@ -1806,8 +1759,31 @@
           <w:sz w:val="18"/>
           <w:szCs w:val="20"/>
         </w:rPr>
-        <w:t>igure 4. correlation matrix</w:t>
-      </w:r>
+        <w:t xml:space="preserve">igure 4. correlation </w:t>
+      </w:r>
+      <w:proofErr w:type="spellStart"/>
+      <w:r>
+        <w:rPr>
+          <w:rStyle w:val="a5"/>
+          <w:b w:val="0"/>
+          <w:bCs w:val="0"/>
+          <w:sz w:val="18"/>
+          <w:szCs w:val="20"/>
+        </w:rPr>
+        <w:t>matri</w:t>
+      </w:r>
+      <w:r>
+        <w:rPr>
+          <w:rStyle w:val="a5"/>
+          <w:rFonts w:hint="eastAsia"/>
+          <w:b w:val="0"/>
+          <w:bCs w:val="0"/>
+          <w:sz w:val="18"/>
+          <w:szCs w:val="20"/>
+        </w:rPr>
+        <w:t>es</w:t>
+      </w:r>
+      <w:proofErr w:type="spellEnd"/>
     </w:p>
     <w:p>
       <w:pPr>
@@ -1850,31 +1826,15 @@
           <w:b w:val="0"/>
           <w:bCs w:val="0"/>
         </w:rPr>
-        <w:t xml:space="preserve">I </w:t>
-      </w:r>
-      <w:r>
-        <w:rPr>
-          <w:rStyle w:val="a5"/>
-          <w:b w:val="0"/>
-          <w:bCs w:val="0"/>
-        </w:rPr>
-        <w:t>counted the missing value distribution of various indicators, and the image is as shown in the</w:t>
-      </w:r>
-      <w:r>
-        <w:rPr>
-          <w:rStyle w:val="a5"/>
-          <w:b w:val="0"/>
-          <w:bCs w:val="0"/>
-        </w:rPr>
-        <w:t xml:space="preserve"> figure</w:t>
-      </w:r>
-      <w:r>
-        <w:rPr>
-          <w:rStyle w:val="a5"/>
-          <w:b w:val="0"/>
-          <w:bCs w:val="0"/>
-        </w:rPr>
-        <w:t xml:space="preserve"> </w:t>
+        <w:t>I counted the missing value distribution of various indicators, and the image is as shown in the</w:t>
+      </w:r>
+      <w:r>
+        <w:rPr>
+          <w:rStyle w:val="a5"/>
+          <w:b w:val="0"/>
+          <w:bCs w:val="0"/>
+        </w:rPr>
+        <w:t xml:space="preserve"> figure </w:t>
       </w:r>
       <w:r>
         <w:rPr>
@@ -1964,7 +1924,6 @@
         <w:jc w:val="center"/>
         <w:rPr>
           <w:rStyle w:val="a5"/>
-          <w:rFonts w:hint="eastAsia"/>
           <w:b w:val="0"/>
           <w:bCs w:val="0"/>
           <w:sz w:val="18"/>
@@ -2192,7 +2151,6 @@
         <w:jc w:val="center"/>
         <w:rPr>
           <w:rStyle w:val="a5"/>
-          <w:rFonts w:hint="eastAsia"/>
           <w:b w:val="0"/>
           <w:bCs w:val="0"/>
           <w:sz w:val="18"/>
@@ -2354,7 +2312,6 @@
       <w:pPr>
         <w:rPr>
           <w:rStyle w:val="a5"/>
-          <w:rFonts w:hint="eastAsia"/>
           <w:b w:val="0"/>
           <w:bCs w:val="0"/>
         </w:rPr>
@@ -2423,6 +2380,11 @@
       </w:hyperlink>
     </w:p>
     <w:p>
+      <w:pPr>
+        <w:rPr>
+          <w:rFonts w:hint="eastAsia"/>
+        </w:rPr>
+      </w:pPr>
       <w:hyperlink r:id="rId18" w:history="1">
         <w:r>
           <w:rPr>
@@ -2431,12 +2393,6 @@
           <w:t>Enron Person of Interest Dataset (kaggle.com)</w:t>
         </w:r>
       </w:hyperlink>
-    </w:p>
-    <w:p>
-      <w:pPr>
-        <w:widowControl/>
-        <w:jc w:val="left"/>
-      </w:pPr>
     </w:p>
     <w:sectPr>
       <w:pgSz w:w="11906" w:h="16838"/>
@@ -3171,6 +3127,7 @@
   <w:style w:type="character" w:default="1" w:styleId="a0">
     <w:name w:val="Default Paragraph Font"/>
     <w:uiPriority w:val="1"/>
+    <w:semiHidden/>
     <w:unhideWhenUsed/>
   </w:style>
   <w:style w:type="table" w:default="1" w:styleId="a1">
